--- a/Pythagorean Tree (WFA)/Pythagorean Tree.docx
+++ b/Pythagorean Tree (WFA)/Pythagorean Tree.docx
@@ -234,6 +234,7 @@
         <w:rPr>
           <w:b/>
           <w:bCs/>
+          <w:noProof/>
         </w:rPr>
         <w:drawing>
           <wp:inline distT="0" distB="0" distL="0" distR="0" wp14:anchorId="488DBE9E" wp14:editId="4F866245">
@@ -334,6 +335,9 @@
         <w:jc w:val="both"/>
       </w:pPr>
       <w:r>
+        <w:rPr>
+          <w:noProof/>
+        </w:rPr>
         <w:drawing>
           <wp:inline distT="0" distB="0" distL="0" distR="0" wp14:anchorId="10A573C4" wp14:editId="2A98A0EF">
             <wp:extent cx="3657600" cy="2770163"/>
@@ -384,6 +388,9 @@
         <w:jc w:val="both"/>
       </w:pPr>
       <w:r>
+        <w:rPr>
+          <w:noProof/>
+        </w:rPr>
         <w:drawing>
           <wp:inline distT="0" distB="0" distL="0" distR="0" wp14:anchorId="35BC8740" wp14:editId="336D786B">
             <wp:extent cx="3351427" cy="3168502"/>
@@ -448,6 +455,9 @@
         <w:jc w:val="both"/>
       </w:pPr>
       <w:r>
+        <w:rPr>
+          <w:noProof/>
+        </w:rPr>
         <w:drawing>
           <wp:inline distT="0" distB="0" distL="0" distR="0" wp14:anchorId="6B05C741" wp14:editId="0CCE223D">
             <wp:extent cx="3581400" cy="2041704"/>
@@ -550,6 +560,9 @@
         <w:jc w:val="both"/>
       </w:pPr>
       <w:r>
+        <w:rPr>
+          <w:noProof/>
+        </w:rPr>
         <w:drawing>
           <wp:inline distT="0" distB="0" distL="0" distR="0" wp14:anchorId="6EBE886B" wp14:editId="52EF69BC">
             <wp:extent cx="4322693" cy="3324225"/>
@@ -624,6 +637,9 @@
         <w:jc w:val="both"/>
       </w:pPr>
       <w:r>
+        <w:rPr>
+          <w:noProof/>
+        </w:rPr>
         <w:drawing>
           <wp:inline distT="0" distB="0" distL="0" distR="0" wp14:anchorId="578B9C5F" wp14:editId="01A159BC">
             <wp:extent cx="4151397" cy="2543175"/>
@@ -725,6 +741,9 @@
         <w:jc w:val="both"/>
       </w:pPr>
       <w:r>
+        <w:rPr>
+          <w:noProof/>
+        </w:rPr>
         <w:drawing>
           <wp:inline distT="0" distB="0" distL="0" distR="0" wp14:anchorId="790D2FEF" wp14:editId="6E04EEFF">
             <wp:extent cx="3779812" cy="3157869"/>
@@ -829,6 +848,9 @@
         <w:jc w:val="both"/>
       </w:pPr>
       <w:r>
+        <w:rPr>
+          <w:noProof/>
+        </w:rPr>
         <w:drawing>
           <wp:inline distT="0" distB="0" distL="0" distR="0" wp14:anchorId="7DC42680" wp14:editId="78F0B899">
             <wp:extent cx="3699890" cy="3952875"/>
@@ -884,6 +906,9 @@
         <w:jc w:val="both"/>
       </w:pPr>
       <w:r>
+        <w:rPr>
+          <w:noProof/>
+        </w:rPr>
         <w:drawing>
           <wp:inline distT="0" distB="0" distL="0" distR="0" wp14:anchorId="699753E7" wp14:editId="68F3D08C">
             <wp:extent cx="3505200" cy="2389910"/>
@@ -1010,6 +1035,9 @@
         <w:jc w:val="both"/>
       </w:pPr>
       <w:r>
+        <w:rPr>
+          <w:noProof/>
+        </w:rPr>
         <w:drawing>
           <wp:inline distT="0" distB="0" distL="0" distR="0" wp14:anchorId="02732C7C" wp14:editId="22E6259B">
             <wp:extent cx="4475119" cy="1435396"/>
@@ -1084,6 +1112,9 @@
         <w:jc w:val="both"/>
       </w:pPr>
       <w:r>
+        <w:rPr>
+          <w:noProof/>
+        </w:rPr>
         <w:lastRenderedPageBreak/>
         <w:drawing>
           <wp:inline distT="0" distB="0" distL="0" distR="0" wp14:anchorId="464D9912" wp14:editId="05AEC6D3">
@@ -1134,6 +1165,9 @@
         <w:jc w:val="both"/>
       </w:pPr>
       <w:r>
+        <w:rPr>
+          <w:noProof/>
+        </w:rPr>
         <w:drawing>
           <wp:inline distT="0" distB="0" distL="0" distR="0" wp14:anchorId="0C66F2AB" wp14:editId="0FCD73BF">
             <wp:extent cx="4535805" cy="3123881"/>
@@ -1269,6 +1303,9 @@
         <w:jc w:val="both"/>
       </w:pPr>
       <w:r>
+        <w:rPr>
+          <w:noProof/>
+        </w:rPr>
         <w:drawing>
           <wp:inline distT="0" distB="0" distL="0" distR="0" wp14:anchorId="0CD93837" wp14:editId="044E3DD9">
             <wp:extent cx="3086100" cy="954845"/>
@@ -1349,6 +1386,7 @@
         <w:rPr>
           <w:b/>
           <w:bCs/>
+          <w:noProof/>
         </w:rPr>
         <w:drawing>
           <wp:inline distT="0" distB="0" distL="0" distR="0" wp14:anchorId="4B3E5D1E" wp14:editId="4E61DD86">
@@ -1390,6 +1428,7 @@
         <w:rPr>
           <w:b/>
           <w:bCs/>
+          <w:noProof/>
         </w:rPr>
         <w:drawing>
           <wp:inline distT="0" distB="0" distL="0" distR="0" wp14:anchorId="761A36A1" wp14:editId="4122AA97">
@@ -1441,6 +1480,7 @@
         <w:rPr>
           <w:b/>
           <w:bCs/>
+          <w:noProof/>
         </w:rPr>
         <w:drawing>
           <wp:inline distT="0" distB="0" distL="0" distR="0" wp14:anchorId="71E3B0E3" wp14:editId="43A14F31">
@@ -1479,6 +1519,9 @@
         </w:drawing>
       </w:r>
       <w:r>
+        <w:rPr>
+          <w:noProof/>
+        </w:rPr>
         <w:drawing>
           <wp:inline distT="0" distB="0" distL="0" distR="0" wp14:anchorId="741F2961" wp14:editId="3F75F273">
             <wp:extent cx="2743200" cy="2112206"/>
@@ -1514,6 +1557,33 @@
             </a:graphic>
           </wp:inline>
         </w:drawing>
+      </w:r>
+    </w:p>
+    <w:p>
+      <w:pPr>
+        <w:rPr>
+          <w:b/>
+          <w:bCs/>
+          <w:noProof/>
+        </w:rPr>
+      </w:pPr>
+      <w:r>
+        <w:rPr>
+          <w:b/>
+          <w:bCs/>
+        </w:rPr>
+        <w:t xml:space="preserve">The complete project can be downloaded at my GitHub: </w:t>
+      </w:r>
+      <w:hyperlink r:id="rId23" w:history="1">
+        <w:r>
+          <w:rPr>
+            <w:rStyle w:val="Hyperlink"/>
+          </w:rPr>
+          <w:t>https://github.com/ardiawanbagusharisa/cgopengl/tree/main/Pythagorean%20Tree%20(WFA)</w:t>
+        </w:r>
+      </w:hyperlink>
+      <w:r>
+        <w:t xml:space="preserve"> </w:t>
       </w:r>
     </w:p>
     <w:sectPr>
